--- a/inst/binnr_quick_start_guide.docx
+++ b/inst/binnr_quick_start_guide.docx
@@ -242,197 +242,173 @@
       </w:r>
       <w:proofErr w:type="spellEnd"/>
       <w:r>
-        <w:t>:</w:t>
-      </w:r>
+        <w:t>::</w:t>
+      </w:r>
+      <w:proofErr w:type="spellStart"/>
+      <w:r>
+        <w:t>install.Rtools</w:t>
+      </w:r>
+      <w:proofErr w:type="spellEnd"/>
+      <w:r>
+        <w:t>()</w:t>
+      </w:r>
+      <w:bookmarkStart w:id="0" w:name="_GoBack"/>
+      <w:bookmarkEnd w:id="0"/>
+    </w:p>
+    <w:p>
+      <w:pPr>
+        <w:pStyle w:val="code"/>
+      </w:pPr>
+    </w:p>
+    <w:p>
+      <w:pPr>
+        <w:pStyle w:val="code"/>
+      </w:pPr>
+      <w:proofErr w:type="spellStart"/>
       <w:proofErr w:type="gramStart"/>
       <w:r>
-        <w:t>:</w:t>
-      </w:r>
-      <w:proofErr w:type="spellStart"/>
-      <w:r>
-        <w:t>install.Rtools</w:t>
+        <w:t>url</w:t>
       </w:r>
       <w:proofErr w:type="spellEnd"/>
       <w:proofErr w:type="gramEnd"/>
       <w:r>
-        <w:t>()</w:t>
-      </w:r>
-      <w:r>
-        <w:t xml:space="preserve"> type=”</w:t>
-      </w:r>
-      <w:r>
-        <w:t>binar</w:t>
-      </w:r>
-      <w:r>
-        <w:t>y</w:t>
-      </w:r>
-      <w:r>
-        <w:t>”)</w:t>
-      </w:r>
-    </w:p>
-    <w:p>
-      <w:pPr>
-        <w:pStyle w:val="code"/>
-      </w:pPr>
-    </w:p>
-    <w:p>
-      <w:pPr>
-        <w:pStyle w:val="code"/>
-      </w:pPr>
-      <w:proofErr w:type="spellStart"/>
+        <w:t xml:space="preserve"> &lt;-</w:t>
+      </w:r>
+      <w:r>
+        <w:t xml:space="preserve"> </w:t>
+      </w:r>
+      <w:r>
+        <w:t>"https://gitlab.ins.risk.regn.net/</w:t>
+      </w:r>
+      <w:proofErr w:type="spellStart"/>
+      <w:r>
+        <w:t>minneapolis</w:t>
+      </w:r>
+      <w:proofErr w:type="spellEnd"/>
+      <w:r>
+        <w:t>-r-packages/</w:t>
+      </w:r>
+      <w:r>
+        <w:t>"</w:t>
+      </w:r>
+    </w:p>
+    <w:p>
+      <w:pPr>
+        <w:pStyle w:val="code"/>
+      </w:pPr>
+      <w:proofErr w:type="spellStart"/>
+      <w:r>
+        <w:t>devtools</w:t>
+      </w:r>
+      <w:proofErr w:type="spellEnd"/>
+      <w:r>
+        <w:t>::</w:t>
+      </w:r>
+      <w:proofErr w:type="spellStart"/>
+      <w:r>
+        <w:t>install_</w:t>
+      </w:r>
       <w:proofErr w:type="gramStart"/>
       <w:r>
+        <w:t>git</w:t>
+      </w:r>
+      <w:proofErr w:type="spellEnd"/>
+      <w:r>
+        <w:t>(</w:t>
+      </w:r>
+      <w:proofErr w:type="gramEnd"/>
+      <w:r>
+        <w:t>paste0(</w:t>
+      </w:r>
+      <w:proofErr w:type="spellStart"/>
+      <w:r>
         <w:t>url</w:t>
       </w:r>
       <w:proofErr w:type="spellEnd"/>
+      <w:r>
+        <w:t xml:space="preserve">, </w:t>
+      </w:r>
+      <w:r>
+        <w:t>"</w:t>
+      </w:r>
+      <w:proofErr w:type="spellStart"/>
+      <w:r>
+        <w:t>binnr.git</w:t>
+      </w:r>
+      <w:proofErr w:type="spellEnd"/>
+      <w:r>
+        <w:t>"</w:t>
+      </w:r>
+      <w:r>
+        <w:t>),</w:t>
+      </w:r>
+      <w:r>
+        <w:t xml:space="preserve"> </w:t>
+      </w:r>
+      <w:proofErr w:type="spellStart"/>
+      <w:r>
+        <w:t>build_vignettes</w:t>
+      </w:r>
+      <w:proofErr w:type="spellEnd"/>
+      <w:r>
+        <w:t>=TRUE)</w:t>
+      </w:r>
+      <w:r>
+        <w:rPr>
+          <w:noProof/>
+        </w:rPr>
+        <w:t xml:space="preserve"> </w:t>
+      </w:r>
+    </w:p>
+    <w:p>
+      <w:pPr>
+        <w:pStyle w:val="code"/>
+      </w:pPr>
+      <w:proofErr w:type="spellStart"/>
+      <w:r>
+        <w:t>devtools</w:t>
+      </w:r>
+      <w:proofErr w:type="spellEnd"/>
+      <w:r>
+        <w:t>::</w:t>
+      </w:r>
+      <w:proofErr w:type="spellStart"/>
+      <w:r>
+        <w:t>install_</w:t>
+      </w:r>
+      <w:proofErr w:type="gramStart"/>
+      <w:r>
+        <w:t>git</w:t>
+      </w:r>
+      <w:proofErr w:type="spellEnd"/>
+      <w:r>
+        <w:t>(</w:t>
+      </w:r>
       <w:proofErr w:type="gramEnd"/>
       <w:r>
-        <w:t xml:space="preserve"> &lt;-</w:t>
-      </w:r>
-      <w:r>
-        <w:t xml:space="preserve"> </w:t>
-      </w:r>
-      <w:r>
-        <w:t>"https://gitlab.ins.risk.regn.net/</w:t>
-      </w:r>
-      <w:proofErr w:type="spellStart"/>
-      <w:r>
-        <w:t>minneapolis</w:t>
-      </w:r>
-      <w:proofErr w:type="spellEnd"/>
-      <w:r>
-        <w:t>-r-packages/</w:t>
+        <w:t>paste0(</w:t>
+      </w:r>
+      <w:proofErr w:type="spellStart"/>
+      <w:r>
+        <w:t>url</w:t>
+      </w:r>
+      <w:proofErr w:type="spellEnd"/>
+      <w:r>
+        <w:t xml:space="preserve">, </w:t>
       </w:r>
       <w:r>
         <w:t>"</w:t>
       </w:r>
-    </w:p>
-    <w:p>
-      <w:pPr>
-        <w:pStyle w:val="code"/>
-      </w:pPr>
-      <w:proofErr w:type="spellStart"/>
-      <w:r>
-        <w:t>devtools</w:t>
-      </w:r>
-      <w:proofErr w:type="spellEnd"/>
-      <w:r>
-        <w:t>::</w:t>
-      </w:r>
-      <w:proofErr w:type="spellStart"/>
-      <w:r>
-        <w:t>install_</w:t>
-      </w:r>
-      <w:proofErr w:type="gramStart"/>
-      <w:r>
-        <w:t>git</w:t>
-      </w:r>
-      <w:proofErr w:type="spellEnd"/>
-      <w:r>
-        <w:t>(</w:t>
-      </w:r>
-      <w:proofErr w:type="gramEnd"/>
-      <w:r>
-        <w:t>paste0(</w:t>
-      </w:r>
-      <w:proofErr w:type="spellStart"/>
-      <w:r>
-        <w:t>url</w:t>
-      </w:r>
-      <w:proofErr w:type="spellEnd"/>
-      <w:r>
-        <w:t xml:space="preserve">, </w:t>
-      </w:r>
+      <w:proofErr w:type="spellStart"/>
+      <w:r>
+        <w:t>binnrtools.git</w:t>
+      </w:r>
+      <w:proofErr w:type="spellEnd"/>
       <w:r>
         <w:t>"</w:t>
       </w:r>
-      <w:proofErr w:type="spellStart"/>
-      <w:r>
-        <w:t>binnr.git</w:t>
-      </w:r>
-      <w:proofErr w:type="spellEnd"/>
-      <w:r>
-        <w:t>"</w:t>
-      </w:r>
       <w:r>
         <w:t>),</w:t>
-      </w:r>
-      <w:r>
-        <w:t xml:space="preserve"> </w:t>
-      </w:r>
-      <w:proofErr w:type="spellStart"/>
-      <w:r>
-        <w:t>build_vignettes</w:t>
-      </w:r>
-      <w:proofErr w:type="spellEnd"/>
-      <w:r>
-        <w:t>=TRUE)</w:t>
-      </w:r>
-      <w:r>
-        <w:rPr>
-          <w:noProof/>
-        </w:rPr>
-        <w:t xml:space="preserve"> </w:t>
-      </w:r>
-    </w:p>
-    <w:p>
-      <w:pPr>
-        <w:pStyle w:val="code"/>
-      </w:pPr>
-      <w:proofErr w:type="spellStart"/>
-      <w:r>
-        <w:t>devtools</w:t>
-      </w:r>
-      <w:proofErr w:type="spellEnd"/>
-      <w:r>
-        <w:t>::</w:t>
-      </w:r>
-      <w:proofErr w:type="spellStart"/>
-      <w:r>
-        <w:t>install_</w:t>
-      </w:r>
-      <w:proofErr w:type="gramStart"/>
-      <w:r>
-        <w:t>git</w:t>
-      </w:r>
-      <w:proofErr w:type="spellEnd"/>
-      <w:r>
-        <w:t>(</w:t>
-      </w:r>
-      <w:proofErr w:type="gramEnd"/>
-      <w:r>
-        <w:t>paste0(</w:t>
-      </w:r>
-      <w:proofErr w:type="spellStart"/>
-      <w:r>
-        <w:t>url</w:t>
-      </w:r>
-      <w:proofErr w:type="spellEnd"/>
-      <w:r>
-        <w:t xml:space="preserve">, </w:t>
-      </w:r>
-      <w:r>
-        <w:t>"</w:t>
-      </w:r>
-      <w:proofErr w:type="spellStart"/>
-      <w:r>
-        <w:t>binnr</w:t>
-      </w:r>
-      <w:r>
-        <w:t>tools</w:t>
-      </w:r>
-      <w:r>
-        <w:t>.git</w:t>
-      </w:r>
-      <w:proofErr w:type="spellEnd"/>
-      <w:r>
-        <w:t>"</w:t>
-      </w:r>
-      <w:r>
-        <w:t>)</w:t>
-      </w:r>
-      <w:r>
-        <w:t>,</w:t>
       </w:r>
       <w:r>
         <w:t xml:space="preserve"> </w:t>
@@ -625,20 +601,14 @@
       </w:r>
       <w:proofErr w:type="spellStart"/>
       <w:r>
-        <w:t>mkiv</w:t>
-      </w:r>
-      <w:r>
-        <w:t>tools.git</w:t>
+        <w:t>mkivtools.git</w:t>
       </w:r>
       <w:proofErr w:type="spellEnd"/>
       <w:r>
         <w:t>"</w:t>
       </w:r>
       <w:r>
-        <w:t>)</w:t>
-      </w:r>
-      <w:r>
-        <w:t>,</w:t>
+        <w:t>),</w:t>
       </w:r>
       <w:r>
         <w:t xml:space="preserve"> </w:t>
@@ -1649,10 +1619,7 @@
         <w:pStyle w:val="code"/>
       </w:pPr>
       <w:r>
-        <w:t>2</w:t>
-      </w:r>
-      <w:r>
-        <w:t xml:space="preserve"> models</w:t>
+        <w:t>2 models</w:t>
       </w:r>
     </w:p>
     <w:p>
@@ -1963,10 +1930,7 @@
       </w:r>
       <w:proofErr w:type="spellEnd"/>
       <w:r>
-        <w:t>)</w:t>
-      </w:r>
-      <w:r>
-        <w:t xml:space="preserve"> # some </w:t>
+        <w:t xml:space="preserve">) # some </w:t>
       </w:r>
       <w:proofErr w:type="spellStart"/>
       <w:r>
@@ -2024,10 +1988,7 @@
       </w:r>
       <w:proofErr w:type="spellEnd"/>
       <w:r>
-        <w:t xml:space="preserve"> &gt; 0.10))</w:t>
-      </w:r>
-      <w:r>
-        <w:t xml:space="preserve"> # some enter the model inconsistently</w:t>
+        <w:t xml:space="preserve"> &gt; 0.10)) # some enter the model inconsistently</w:t>
       </w:r>
     </w:p>
     <w:p>
@@ -5327,6 +5288,9 @@
         </mc:AlternateContent>
       </w:r>
       <w:r>
+        <w:rPr>
+          <w:noProof/>
+        </w:rPr>
         <w:drawing>
           <wp:anchor distT="0" distB="0" distL="114300" distR="114300" simplePos="0" relativeHeight="251679744" behindDoc="1" locked="0" layoutInCell="1" allowOverlap="1">
             <wp:simplePos x="0" y="0"/>
@@ -5406,10 +5370,7 @@
         <w:t>()</w:t>
       </w:r>
     </w:p>
-    <w:p>
-      <w:bookmarkStart w:id="0" w:name="_GoBack"/>
-      <w:bookmarkEnd w:id="0"/>
-    </w:p>
+    <w:p/>
     <w:sectPr>
       <w:pgSz w:w="12240" w:h="15840" w:code="1"/>
       <w:pgMar w:top="432" w:right="432" w:bottom="432" w:left="432" w:header="720" w:footer="720" w:gutter="0"/>
@@ -8570,7 +8531,7 @@
 </file>
 
 <file path=customXml/itemProps1.xml><?xml version="1.0" encoding="utf-8"?>
-<ds:datastoreItem xmlns:ds="http://schemas.openxmlformats.org/officeDocument/2006/customXml" ds:itemID="{9D5159F4-2D91-4985-A381-A31347B7502E}">
+<ds:datastoreItem xmlns:ds="http://schemas.openxmlformats.org/officeDocument/2006/customXml" ds:itemID="{8D8E8AF7-E4EE-4568-B0C1-E4C781440832}">
   <ds:schemaRefs>
     <ds:schemaRef ds:uri="http://schemas.openxmlformats.org/officeDocument/2006/bibliography"/>
   </ds:schemaRefs>
